--- a/letters/docx/band_001/A174.docx
+++ b/letters/docx/band_001/A174.docx
@@ -1,6 +1,6 @@
 
 <file path=word/document.xml><?xml version="1.0" encoding="utf-8"?>
-<w:document xmlns:wpc="http://schemas.microsoft.com/office/word/2010/wordprocessingCanvas" xmlns:mc="http://schemas.openxmlformats.org/markup-compatibility/2006" xmlns:o="urn:schemas-microsoft-com:office:office" xmlns:r="http://schemas.openxmlformats.org/officeDocument/2006/relationships" xmlns:m="http://schemas.openxmlformats.org/officeDocument/2006/math" xmlns:v="urn:schemas-microsoft-com:vml" xmlns:wp14="http://schemas.microsoft.com/office/word/2010/wordprocessingDrawing" xmlns:wp="http://schemas.openxmlformats.org/drawingml/2006/wordprocessingDrawing" xmlns:w10="urn:schemas-microsoft-com:office:word" xmlns:w="http://schemas.openxmlformats.org/wordprocessingml/2006/main" xmlns:w14="http://schemas.microsoft.com/office/word/2010/wordml" xmlns:w15="http://schemas.microsoft.com/office/word/2012/wordml" xmlns:wpg="http://schemas.microsoft.com/office/word/2010/wordprocessingGroup" xmlns:wpi="http://schemas.microsoft.com/office/word/2010/wordprocessingInk" xmlns:wne="http://schemas.microsoft.com/office/word/2006/wordml" xmlns:wps="http://schemas.microsoft.com/office/word/2010/wordprocessingShape" mc:Ignorable="w14 w15 wp14">
+<w:document xmlns:wpc="http://schemas.microsoft.com/office/word/2010/wordprocessingCanvas" xmlns:cx="http://schemas.microsoft.com/office/drawing/2014/chartex" xmlns:cx1="http://schemas.microsoft.com/office/drawing/2015/9/8/chartex" xmlns:cx2="http://schemas.microsoft.com/office/drawing/2015/10/21/chartex" xmlns:cx3="http://schemas.microsoft.com/office/drawing/2016/5/9/chartex" xmlns:cx4="http://schemas.microsoft.com/office/drawing/2016/5/10/chartex" xmlns:cx5="http://schemas.microsoft.com/office/drawing/2016/5/11/chartex" xmlns:cx6="http://schemas.microsoft.com/office/drawing/2016/5/12/chartex" xmlns:cx7="http://schemas.microsoft.com/office/drawing/2016/5/13/chartex" xmlns:cx8="http://schemas.microsoft.com/office/drawing/2016/5/14/chartex" xmlns:mc="http://schemas.openxmlformats.org/markup-compatibility/2006" xmlns:aink="http://schemas.microsoft.com/office/drawing/2016/ink" xmlns:am3d="http://schemas.microsoft.com/office/drawing/2017/model3d" xmlns:o="urn:schemas-microsoft-com:office:office" xmlns:r="http://schemas.openxmlformats.org/officeDocument/2006/relationships" xmlns:m="http://schemas.openxmlformats.org/officeDocument/2006/math" xmlns:v="urn:schemas-microsoft-com:vml" xmlns:wp14="http://schemas.microsoft.com/office/word/2010/wordprocessingDrawing" xmlns:wp="http://schemas.openxmlformats.org/drawingml/2006/wordprocessingDrawing" xmlns:w10="urn:schemas-microsoft-com:office:word" xmlns:w="http://schemas.openxmlformats.org/wordprocessingml/2006/main" xmlns:w14="http://schemas.microsoft.com/office/word/2010/wordml" xmlns:w15="http://schemas.microsoft.com/office/word/2012/wordml" xmlns:w16cex="http://schemas.microsoft.com/office/word/2018/wordml/cex" xmlns:w16cid="http://schemas.microsoft.com/office/word/2016/wordml/cid" xmlns:w16="http://schemas.microsoft.com/office/word/2018/wordml" xmlns:w16se="http://schemas.microsoft.com/office/word/2015/wordml/symex" xmlns:wpg="http://schemas.microsoft.com/office/word/2010/wordprocessingGroup" xmlns:wpi="http://schemas.microsoft.com/office/word/2010/wordprocessingInk" xmlns:wne="http://schemas.microsoft.com/office/word/2006/wordml" xmlns:wps="http://schemas.microsoft.com/office/word/2010/wordprocessingShape" mc:Ignorable="w14 w15 w16se w16cid w16 w16cex wp14">
   <w:body>
     <w:p>
       <w:pPr>
@@ -138,15 +138,7 @@
       </w:r>
       <w:proofErr w:type="spellEnd"/>
       <w:r>
-        <w:t xml:space="preserve"> von </w:t>
-      </w:r>
-      <w:proofErr w:type="spellStart"/>
-      <w:r>
-        <w:t>Ortenburg</w:t>
-      </w:r>
-      <w:proofErr w:type="spellEnd"/>
-      <w:r>
-        <w:t>.</w:t>
+        <w:t xml:space="preserve"> von Ortenburg.</w:t>
       </w:r>
     </w:p>
     <w:p>
@@ -204,122 +196,66 @@
         <w:t xml:space="preserve">Wien, St.-A. Belgica PA. 7. Original, durchwegs von F’s eigener Hand. </w:t>
       </w:r>
       <w:r>
-        <w:t xml:space="preserve">Rückwärts von einer Hand des 16. Jahrhunderts vermerkt: Allemaigne 26, 27, 28. </w:t>
+        <w:rPr>
+          <w:lang w:val="fr-FR"/>
+        </w:rPr>
+        <w:t xml:space="preserve">Rückwärts von einer Hand des 16. Jahrhunderts </w:t>
+      </w:r>
+      <w:proofErr w:type="gramStart"/>
+      <w:r>
+        <w:rPr>
+          <w:lang w:val="fr-FR"/>
+        </w:rPr>
+        <w:t>vermerkt:</w:t>
+      </w:r>
+      <w:proofErr w:type="gramEnd"/>
+      <w:r>
+        <w:rPr>
+          <w:lang w:val="fr-FR"/>
+        </w:rPr>
+        <w:t xml:space="preserve"> Allemaigne 26, 27, 28. </w:t>
       </w:r>
       <w:r>
         <w:rPr>
           <w:i w:val="0"/>
-        </w:rPr>
-        <w:t xml:space="preserve">De </w:t>
-      </w:r>
-      <w:proofErr w:type="spellStart"/>
-      <w:r>
-        <w:rPr>
-          <w:i w:val="0"/>
-        </w:rPr>
-        <w:t>mons</w:t>
+          <w:lang w:val="fr-FR"/>
+        </w:rPr>
+        <w:t>De mons</w:t>
       </w:r>
       <w:r>
         <w:rPr>
           <w:i w:val="0"/>
           <w:vertAlign w:val="superscript"/>
+          <w:lang w:val="fr-FR"/>
         </w:rPr>
         <w:t>r</w:t>
       </w:r>
-      <w:proofErr w:type="spellEnd"/>
       <w:r>
         <w:rPr>
           <w:i w:val="0"/>
-        </w:rPr>
-        <w:t xml:space="preserve"> l’archiduc pour l’an 1526 et 27 et aussi pour le temps qu’il fut en fin </w:t>
-      </w:r>
-      <w:proofErr w:type="spellStart"/>
+          <w:lang w:val="fr-FR"/>
+        </w:rPr>
+        <w:t xml:space="preserve"> l’archiduc pour l’an 1526 et 27 et aussi pour le temps qu’il fut en fin dud. </w:t>
+      </w:r>
+      <w:proofErr w:type="gramStart"/>
       <w:r>
         <w:rPr>
           <w:i w:val="0"/>
-        </w:rPr>
-        <w:t>dud</w:t>
-      </w:r>
-      <w:proofErr w:type="spellEnd"/>
+          <w:lang w:val="fr-FR"/>
+        </w:rPr>
+        <w:t>an</w:t>
+      </w:r>
+      <w:proofErr w:type="gramEnd"/>
       <w:r>
         <w:rPr>
           <w:i w:val="0"/>
-        </w:rPr>
-        <w:t xml:space="preserve">. </w:t>
-      </w:r>
-      <w:proofErr w:type="gramStart"/>
+          <w:lang w:val="fr-FR"/>
+        </w:rPr>
+        <w:t xml:space="preserve"> 26 esleu roi de Boheme et après de Hongrie et qu’il conquesta led. </w:t>
+      </w:r>
       <w:r>
         <w:rPr>
           <w:i w:val="0"/>
-        </w:rPr>
-        <w:t>an</w:t>
-      </w:r>
-      <w:proofErr w:type="gramEnd"/>
-      <w:r>
-        <w:rPr>
-          <w:i w:val="0"/>
-        </w:rPr>
-        <w:t xml:space="preserve"> 26 </w:t>
-      </w:r>
-      <w:proofErr w:type="spellStart"/>
-      <w:r>
-        <w:rPr>
-          <w:i w:val="0"/>
-        </w:rPr>
-        <w:t>esleu</w:t>
-      </w:r>
-      <w:proofErr w:type="spellEnd"/>
-      <w:r>
-        <w:rPr>
-          <w:i w:val="0"/>
-        </w:rPr>
-        <w:t xml:space="preserve"> roi de </w:t>
-      </w:r>
-      <w:proofErr w:type="spellStart"/>
-      <w:r>
-        <w:rPr>
-          <w:i w:val="0"/>
-        </w:rPr>
-        <w:t>Boheme</w:t>
-      </w:r>
-      <w:proofErr w:type="spellEnd"/>
-      <w:r>
-        <w:rPr>
-          <w:i w:val="0"/>
-        </w:rPr>
-        <w:t xml:space="preserve"> et après de Hongrie et qu’il </w:t>
-      </w:r>
-      <w:proofErr w:type="spellStart"/>
-      <w:r>
-        <w:rPr>
-          <w:i w:val="0"/>
-        </w:rPr>
-        <w:t>conquesta</w:t>
-      </w:r>
-      <w:proofErr w:type="spellEnd"/>
-      <w:r>
-        <w:rPr>
-          <w:i w:val="0"/>
-        </w:rPr>
-        <w:t xml:space="preserve"> </w:t>
-      </w:r>
-      <w:proofErr w:type="spellStart"/>
-      <w:r>
-        <w:rPr>
-          <w:i w:val="0"/>
-        </w:rPr>
-        <w:t>led</w:t>
-      </w:r>
-      <w:proofErr w:type="spellEnd"/>
-      <w:r>
-        <w:rPr>
-          <w:i w:val="0"/>
-        </w:rPr>
-        <w:t xml:space="preserve">. </w:t>
-      </w:r>
-      <w:r>
-        <w:rPr>
-          <w:i w:val="0"/>
           <w:lang w:val="fr-FR"/>
         </w:rPr>
         <w:t>Hongrie sur le vayvoda de Transilvanie en l’an 27</w:t>
@@ -330,8 +266,6 @@
         </w:rPr>
         <w:t>.</w:t>
       </w:r>
-      <w:bookmarkStart w:id="0" w:name="_GoBack"/>
-      <w:bookmarkEnd w:id="0"/>
     </w:p>
     <w:p>
       <w:pPr>
@@ -566,7 +500,7 @@
         </w:rPr>
         <w:t xml:space="preserve"> le </w:t>
       </w:r>
-      <w:commentRangeStart w:id="1"/>
+      <w:commentRangeStart w:id="0"/>
       <w:r>
         <w:rPr>
           <w:rFonts w:ascii="Times New Roman" w:hAnsi="Times New Roman" w:cs="Times New Roman"/>
@@ -586,13 +520,13 @@
         </w:rPr>
         <w:t>Ortembuorg</w:t>
       </w:r>
-      <w:commentRangeEnd w:id="1"/>
+      <w:commentRangeEnd w:id="0"/>
       <w:proofErr w:type="spellEnd"/>
       <w:r>
         <w:rPr>
           <w:rStyle w:val="Kommentarzeichen"/>
         </w:rPr>
-        <w:commentReference w:id="1"/>
+        <w:commentReference w:id="0"/>
       </w:r>
       <w:r>
         <w:rPr>
@@ -1610,7 +1544,7 @@
         </w:rPr>
         <w:t xml:space="preserve">De </w:t>
       </w:r>
-      <w:commentRangeStart w:id="2"/>
+      <w:commentRangeStart w:id="1"/>
       <w:proofErr w:type="spellStart"/>
       <w:r>
         <w:rPr>
@@ -1621,13 +1555,13 @@
         </w:rPr>
         <w:t>Auspourg</w:t>
       </w:r>
-      <w:commentRangeEnd w:id="2"/>
+      <w:commentRangeEnd w:id="1"/>
       <w:proofErr w:type="spellEnd"/>
       <w:r>
         <w:rPr>
           <w:rStyle w:val="Kommentarzeichen"/>
         </w:rPr>
-        <w:commentReference w:id="2"/>
+        <w:commentReference w:id="1"/>
       </w:r>
       <w:r>
         <w:rPr>
@@ -1904,38 +1838,27 @@
     </w:p>
     <w:p>
       <w:pPr>
-        <w:spacing w:after="0" w:line="240" w:lineRule="auto"/>
-        <w:jc w:val="both"/>
-        <w:rPr>
-          <w:rFonts w:ascii="Times New Roman" w:hAnsi="Times New Roman" w:cs="Times New Roman"/>
-          <w:sz w:val="24"/>
-          <w:szCs w:val="24"/>
+        <w:pStyle w:val="Kommentar"/>
+        <w:rPr>
           <w:lang w:val="fr-FR"/>
         </w:rPr>
       </w:pPr>
     </w:p>
     <w:p>
       <w:pPr>
-        <w:spacing w:after="0" w:line="240" w:lineRule="auto"/>
-        <w:jc w:val="both"/>
-        <w:rPr>
-          <w:rFonts w:ascii="Times New Roman" w:hAnsi="Times New Roman" w:cs="Times New Roman"/>
-          <w:szCs w:val="24"/>
+        <w:pStyle w:val="Kommentar"/>
+        <w:rPr>
           <w:lang w:val="fr-FR"/>
         </w:rPr>
       </w:pPr>
       <w:r>
         <w:rPr>
-          <w:rFonts w:ascii="Times New Roman" w:hAnsi="Times New Roman" w:cs="Times New Roman"/>
-          <w:szCs w:val="24"/>
           <w:lang w:val="fr-FR"/>
         </w:rPr>
         <w:t>a</w:t>
       </w:r>
       <w:r>
         <w:rPr>
-          <w:rFonts w:ascii="Times New Roman" w:hAnsi="Times New Roman" w:cs="Times New Roman"/>
-          <w:szCs w:val="24"/>
           <w:lang w:val="fr-FR"/>
         </w:rPr>
         <w:t xml:space="preserve">) </w:t>
@@ -1943,9 +1866,6 @@
       <w:proofErr w:type="spellStart"/>
       <w:r>
         <w:rPr>
-          <w:rFonts w:ascii="Times New Roman" w:hAnsi="Times New Roman" w:cs="Times New Roman"/>
-          <w:i/>
-          <w:szCs w:val="24"/>
           <w:lang w:val="fr-FR"/>
         </w:rPr>
         <w:t>ausgestrichen</w:t>
@@ -1953,8 +1873,6 @@
       <w:proofErr w:type="spellEnd"/>
       <w:r>
         <w:rPr>
-          <w:rFonts w:ascii="Times New Roman" w:hAnsi="Times New Roman" w:cs="Times New Roman"/>
-          <w:szCs w:val="24"/>
           <w:lang w:val="fr-FR"/>
         </w:rPr>
         <w:t xml:space="preserve"> </w:t>
@@ -1962,8 +1880,7 @@
       <w:proofErr w:type="spellStart"/>
       <w:r>
         <w:rPr>
-          <w:rFonts w:ascii="Times New Roman" w:hAnsi="Times New Roman" w:cs="Times New Roman"/>
-          <w:szCs w:val="24"/>
+          <w:i w:val="0"/>
           <w:lang w:val="fr-FR"/>
         </w:rPr>
         <w:t>corire</w:t>
@@ -1971,8 +1888,7 @@
       <w:proofErr w:type="spellEnd"/>
       <w:r>
         <w:rPr>
-          <w:rFonts w:ascii="Times New Roman" w:hAnsi="Times New Roman" w:cs="Times New Roman"/>
-          <w:szCs w:val="24"/>
+          <w:i w:val="0"/>
           <w:lang w:val="fr-FR"/>
         </w:rPr>
         <w:t>.</w:t>
@@ -1980,19 +1896,13 @@
     </w:p>
     <w:p>
       <w:pPr>
-        <w:spacing w:after="0" w:line="240" w:lineRule="auto"/>
-        <w:jc w:val="both"/>
-        <w:rPr>
-          <w:rFonts w:ascii="Times New Roman" w:hAnsi="Times New Roman" w:cs="Times New Roman"/>
-          <w:i/>
-          <w:szCs w:val="24"/>
+        <w:pStyle w:val="Kommentar"/>
+        <w:rPr>
           <w:lang w:val="fr-FR"/>
         </w:rPr>
       </w:pPr>
       <w:r>
         <w:rPr>
-          <w:rFonts w:ascii="Times New Roman" w:hAnsi="Times New Roman" w:cs="Times New Roman"/>
-          <w:szCs w:val="24"/>
           <w:lang w:val="fr-FR"/>
         </w:rPr>
         <w:t xml:space="preserve">b) </w:t>
@@ -2000,8 +1910,7 @@
       <w:proofErr w:type="spellStart"/>
       <w:r>
         <w:rPr>
-          <w:rFonts w:ascii="Times New Roman" w:hAnsi="Times New Roman" w:cs="Times New Roman"/>
-          <w:szCs w:val="24"/>
+          <w:i w:val="0"/>
           <w:lang w:val="fr-FR"/>
         </w:rPr>
         <w:t>credece</w:t>
@@ -2009,106 +1918,72 @@
       <w:proofErr w:type="spellEnd"/>
       <w:r>
         <w:rPr>
-          <w:rFonts w:ascii="Times New Roman" w:hAnsi="Times New Roman" w:cs="Times New Roman"/>
-          <w:szCs w:val="24"/>
-          <w:lang w:val="fr-FR"/>
-        </w:rPr>
-        <w:t xml:space="preserve"> </w:t>
-      </w:r>
-      <w:r>
-        <w:rPr>
-          <w:rFonts w:ascii="Times New Roman" w:hAnsi="Times New Roman" w:cs="Times New Roman"/>
-          <w:i/>
-          <w:szCs w:val="24"/>
-          <w:lang w:val="fr-FR"/>
-        </w:rPr>
-        <w:t>Original.</w:t>
+          <w:lang w:val="fr-FR"/>
+        </w:rPr>
+        <w:t xml:space="preserve"> Original.</w:t>
       </w:r>
     </w:p>
     <w:p>
       <w:pPr>
-        <w:spacing w:after="0" w:line="240" w:lineRule="auto"/>
-        <w:jc w:val="both"/>
-        <w:rPr>
-          <w:rFonts w:ascii="Times New Roman" w:hAnsi="Times New Roman" w:cs="Times New Roman"/>
-          <w:i/>
-          <w:szCs w:val="24"/>
+        <w:pStyle w:val="Kommentar"/>
+        <w:rPr>
           <w:lang w:val="fr-FR"/>
         </w:rPr>
       </w:pPr>
       <w:r>
         <w:rPr>
-          <w:rFonts w:ascii="Times New Roman" w:hAnsi="Times New Roman" w:cs="Times New Roman"/>
-          <w:szCs w:val="24"/>
           <w:lang w:val="fr-FR"/>
         </w:rPr>
         <w:t>c</w:t>
       </w:r>
       <w:r>
         <w:rPr>
-          <w:rFonts w:ascii="Times New Roman" w:hAnsi="Times New Roman" w:cs="Times New Roman"/>
-          <w:szCs w:val="24"/>
-          <w:lang w:val="fr-FR"/>
-        </w:rPr>
-        <w:t xml:space="preserve">) le </w:t>
-      </w:r>
-      <w:r>
-        <w:rPr>
-          <w:rFonts w:ascii="Times New Roman" w:hAnsi="Times New Roman" w:cs="Times New Roman"/>
-          <w:i/>
-          <w:szCs w:val="24"/>
-          <w:lang w:val="fr-FR"/>
-        </w:rPr>
-        <w:t>Original.</w:t>
+          <w:lang w:val="fr-FR"/>
+        </w:rPr>
+        <w:t xml:space="preserve">) </w:t>
+      </w:r>
+      <w:proofErr w:type="gramStart"/>
+      <w:r>
+        <w:rPr>
+          <w:i w:val="0"/>
+          <w:lang w:val="fr-FR"/>
+        </w:rPr>
+        <w:t>le</w:t>
+      </w:r>
+      <w:r>
+        <w:rPr>
+          <w:lang w:val="fr-FR"/>
+        </w:rPr>
+        <w:t xml:space="preserve"> Original</w:t>
+      </w:r>
+      <w:proofErr w:type="gramEnd"/>
+      <w:r>
+        <w:rPr>
+          <w:lang w:val="fr-FR"/>
+        </w:rPr>
+        <w:t>.</w:t>
       </w:r>
     </w:p>
     <w:p>
       <w:pPr>
-        <w:spacing w:after="0" w:line="240" w:lineRule="auto"/>
-        <w:jc w:val="both"/>
-        <w:rPr>
-          <w:rFonts w:ascii="Times New Roman" w:hAnsi="Times New Roman" w:cs="Times New Roman"/>
-          <w:i/>
-          <w:szCs w:val="24"/>
-        </w:rPr>
+        <w:pStyle w:val="Kommentar"/>
       </w:pPr>
       <w:r>
-        <w:rPr>
-          <w:rFonts w:ascii="Times New Roman" w:hAnsi="Times New Roman" w:cs="Times New Roman"/>
-          <w:szCs w:val="24"/>
-        </w:rPr>
         <w:t>d</w:t>
       </w:r>
       <w:r>
-        <w:rPr>
-          <w:rFonts w:ascii="Times New Roman" w:hAnsi="Times New Roman" w:cs="Times New Roman"/>
-          <w:szCs w:val="24"/>
-        </w:rPr>
         <w:t xml:space="preserve">) </w:t>
       </w:r>
       <w:proofErr w:type="spellStart"/>
       <w:r>
         <w:rPr>
-          <w:rFonts w:ascii="Times New Roman" w:hAnsi="Times New Roman" w:cs="Times New Roman"/>
-          <w:szCs w:val="24"/>
+          <w:i w:val="0"/>
         </w:rPr>
         <w:t>emperur</w:t>
       </w:r>
       <w:proofErr w:type="spellEnd"/>
       <w:r>
-        <w:rPr>
-          <w:rFonts w:ascii="Times New Roman" w:hAnsi="Times New Roman" w:cs="Times New Roman"/>
-          <w:szCs w:val="24"/>
-        </w:rPr>
-        <w:t xml:space="preserve"> </w:t>
-      </w:r>
-      <w:r>
-        <w:rPr>
-          <w:rFonts w:ascii="Times New Roman" w:hAnsi="Times New Roman" w:cs="Times New Roman"/>
-          <w:i/>
-          <w:szCs w:val="24"/>
-        </w:rPr>
-        <w:t>Original.</w:t>
+        <w:t xml:space="preserve"> Original.</w:t>
       </w:r>
     </w:p>
     <w:sectPr>
@@ -2122,8 +1997,8 @@
 </file>
 
 <file path=word/comments.xml><?xml version="1.0" encoding="utf-8"?>
-<w:comments xmlns:wpc="http://schemas.microsoft.com/office/word/2010/wordprocessingCanvas" xmlns:mc="http://schemas.openxmlformats.org/markup-compatibility/2006" xmlns:o="urn:schemas-microsoft-com:office:office" xmlns:r="http://schemas.openxmlformats.org/officeDocument/2006/relationships" xmlns:m="http://schemas.openxmlformats.org/officeDocument/2006/math" xmlns:v="urn:schemas-microsoft-com:vml" xmlns:wp14="http://schemas.microsoft.com/office/word/2010/wordprocessingDrawing" xmlns:wp="http://schemas.openxmlformats.org/drawingml/2006/wordprocessingDrawing" xmlns:w10="urn:schemas-microsoft-com:office:word" xmlns:w="http://schemas.openxmlformats.org/wordprocessingml/2006/main" xmlns:w14="http://schemas.microsoft.com/office/word/2010/wordml" xmlns:w15="http://schemas.microsoft.com/office/word/2012/wordml" xmlns:wpg="http://schemas.microsoft.com/office/word/2010/wordprocessingGroup" xmlns:wpi="http://schemas.microsoft.com/office/word/2010/wordprocessingInk" xmlns:wne="http://schemas.microsoft.com/office/word/2006/wordml" xmlns:wps="http://schemas.microsoft.com/office/word/2010/wordprocessingShape" mc:Ignorable="w14 w15 wp14">
-  <w:comment w:id="1" w:author="Abel Laura" w:date="2017-11-20T16:40:00Z" w:initials="AL">
+<w:comments xmlns:wpc="http://schemas.microsoft.com/office/word/2010/wordprocessingCanvas" xmlns:cx="http://schemas.microsoft.com/office/drawing/2014/chartex" xmlns:cx1="http://schemas.microsoft.com/office/drawing/2015/9/8/chartex" xmlns:cx2="http://schemas.microsoft.com/office/drawing/2015/10/21/chartex" xmlns:cx3="http://schemas.microsoft.com/office/drawing/2016/5/9/chartex" xmlns:cx4="http://schemas.microsoft.com/office/drawing/2016/5/10/chartex" xmlns:cx5="http://schemas.microsoft.com/office/drawing/2016/5/11/chartex" xmlns:cx6="http://schemas.microsoft.com/office/drawing/2016/5/12/chartex" xmlns:cx7="http://schemas.microsoft.com/office/drawing/2016/5/13/chartex" xmlns:cx8="http://schemas.microsoft.com/office/drawing/2016/5/14/chartex" xmlns:mc="http://schemas.openxmlformats.org/markup-compatibility/2006" xmlns:aink="http://schemas.microsoft.com/office/drawing/2016/ink" xmlns:am3d="http://schemas.microsoft.com/office/drawing/2017/model3d" xmlns:o="urn:schemas-microsoft-com:office:office" xmlns:r="http://schemas.openxmlformats.org/officeDocument/2006/relationships" xmlns:m="http://schemas.openxmlformats.org/officeDocument/2006/math" xmlns:v="urn:schemas-microsoft-com:vml" xmlns:wp14="http://schemas.microsoft.com/office/word/2010/wordprocessingDrawing" xmlns:wp="http://schemas.openxmlformats.org/drawingml/2006/wordprocessingDrawing" xmlns:w10="urn:schemas-microsoft-com:office:word" xmlns:w="http://schemas.openxmlformats.org/wordprocessingml/2006/main" xmlns:w14="http://schemas.microsoft.com/office/word/2010/wordml" xmlns:w15="http://schemas.microsoft.com/office/word/2012/wordml" xmlns:w16cex="http://schemas.microsoft.com/office/word/2018/wordml/cex" xmlns:w16cid="http://schemas.microsoft.com/office/word/2016/wordml/cid" xmlns:w16="http://schemas.microsoft.com/office/word/2018/wordml" xmlns:w16se="http://schemas.microsoft.com/office/word/2015/wordml/symex" xmlns:wpg="http://schemas.microsoft.com/office/word/2010/wordprocessingGroup" xmlns:wpi="http://schemas.microsoft.com/office/word/2010/wordprocessingInk" xmlns:wne="http://schemas.microsoft.com/office/word/2006/wordml" xmlns:wps="http://schemas.microsoft.com/office/word/2010/wordprocessingShape" mc:Ignorable="w14 w15 w16se w16cid w16 w16cex wp14">
+  <w:comment w:id="0" w:author="Abel Laura" w:date="2017-11-20T16:40:00Z" w:initials="AL">
     <w:p>
       <w:pPr>
         <w:pStyle w:val="Kommentartext"/>
@@ -2139,7 +2014,7 @@
       </w:r>
     </w:p>
   </w:comment>
-  <w:comment w:id="2" w:author="Abel Laura" w:date="2017-11-20T16:40:00Z" w:initials="AL">
+  <w:comment w:id="1" w:author="Abel Laura" w:date="2017-11-20T16:40:00Z" w:initials="AL">
     <w:p>
       <w:pPr>
         <w:pStyle w:val="Kommentartext"/>
@@ -2159,14 +2034,21 @@
 </file>
 
 <file path=word/commentsExtended.xml><?xml version="1.0" encoding="utf-8"?>
-<w15:commentsEx xmlns:wpc="http://schemas.microsoft.com/office/word/2010/wordprocessingCanvas" xmlns:mc="http://schemas.openxmlformats.org/markup-compatibility/2006" xmlns:o="urn:schemas-microsoft-com:office:office" xmlns:r="http://schemas.openxmlformats.org/officeDocument/2006/relationships" xmlns:m="http://schemas.openxmlformats.org/officeDocument/2006/math" xmlns:v="urn:schemas-microsoft-com:vml" xmlns:wp14="http://schemas.microsoft.com/office/word/2010/wordprocessingDrawing" xmlns:wp="http://schemas.openxmlformats.org/drawingml/2006/wordprocessingDrawing" xmlns:w10="urn:schemas-microsoft-com:office:word" xmlns:w="http://schemas.openxmlformats.org/wordprocessingml/2006/main" xmlns:w14="http://schemas.microsoft.com/office/word/2010/wordml" xmlns:w15="http://schemas.microsoft.com/office/word/2012/wordml" xmlns:wpg="http://schemas.microsoft.com/office/word/2010/wordprocessingGroup" xmlns:wpi="http://schemas.microsoft.com/office/word/2010/wordprocessingInk" xmlns:wne="http://schemas.microsoft.com/office/word/2006/wordml" xmlns:wps="http://schemas.microsoft.com/office/word/2010/wordprocessingShape" mc:Ignorable="w14 w15 wp14">
+<w15:commentsEx xmlns:wpc="http://schemas.microsoft.com/office/word/2010/wordprocessingCanvas" xmlns:cx="http://schemas.microsoft.com/office/drawing/2014/chartex" xmlns:cx1="http://schemas.microsoft.com/office/drawing/2015/9/8/chartex" xmlns:cx2="http://schemas.microsoft.com/office/drawing/2015/10/21/chartex" xmlns:cx3="http://schemas.microsoft.com/office/drawing/2016/5/9/chartex" xmlns:cx4="http://schemas.microsoft.com/office/drawing/2016/5/10/chartex" xmlns:cx5="http://schemas.microsoft.com/office/drawing/2016/5/11/chartex" xmlns:cx6="http://schemas.microsoft.com/office/drawing/2016/5/12/chartex" xmlns:cx7="http://schemas.microsoft.com/office/drawing/2016/5/13/chartex" xmlns:cx8="http://schemas.microsoft.com/office/drawing/2016/5/14/chartex" xmlns:mc="http://schemas.openxmlformats.org/markup-compatibility/2006" xmlns:aink="http://schemas.microsoft.com/office/drawing/2016/ink" xmlns:am3d="http://schemas.microsoft.com/office/drawing/2017/model3d" xmlns:o="urn:schemas-microsoft-com:office:office" xmlns:r="http://schemas.openxmlformats.org/officeDocument/2006/relationships" xmlns:m="http://schemas.openxmlformats.org/officeDocument/2006/math" xmlns:v="urn:schemas-microsoft-com:vml" xmlns:wp14="http://schemas.microsoft.com/office/word/2010/wordprocessingDrawing" xmlns:wp="http://schemas.openxmlformats.org/drawingml/2006/wordprocessingDrawing" xmlns:w10="urn:schemas-microsoft-com:office:word" xmlns:w="http://schemas.openxmlformats.org/wordprocessingml/2006/main" xmlns:w14="http://schemas.microsoft.com/office/word/2010/wordml" xmlns:w15="http://schemas.microsoft.com/office/word/2012/wordml" xmlns:w16cex="http://schemas.microsoft.com/office/word/2018/wordml/cex" xmlns:w16cid="http://schemas.microsoft.com/office/word/2016/wordml/cid" xmlns:w16="http://schemas.microsoft.com/office/word/2018/wordml" xmlns:w16se="http://schemas.microsoft.com/office/word/2015/wordml/symex" xmlns:wpg="http://schemas.microsoft.com/office/word/2010/wordprocessingGroup" xmlns:wpi="http://schemas.microsoft.com/office/word/2010/wordprocessingInk" xmlns:wne="http://schemas.microsoft.com/office/word/2006/wordml" xmlns:wps="http://schemas.microsoft.com/office/word/2010/wordprocessingShape" mc:Ignorable="w14 w15 w16se w16cid w16 w16cex wp14">
   <w15:commentEx w15:paraId="1BEA3A06" w15:done="0"/>
   <w15:commentEx w15:paraId="03C0A896" w15:done="0"/>
 </w15:commentsEx>
 </file>
 
+<file path=word/commentsIds.xml><?xml version="1.0" encoding="utf-8"?>
+<w16cid:commentsIds xmlns:wpc="http://schemas.microsoft.com/office/word/2010/wordprocessingCanvas" xmlns:cx="http://schemas.microsoft.com/office/drawing/2014/chartex" xmlns:cx1="http://schemas.microsoft.com/office/drawing/2015/9/8/chartex" xmlns:cx2="http://schemas.microsoft.com/office/drawing/2015/10/21/chartex" xmlns:cx3="http://schemas.microsoft.com/office/drawing/2016/5/9/chartex" xmlns:cx4="http://schemas.microsoft.com/office/drawing/2016/5/10/chartex" xmlns:cx5="http://schemas.microsoft.com/office/drawing/2016/5/11/chartex" xmlns:cx6="http://schemas.microsoft.com/office/drawing/2016/5/12/chartex" xmlns:cx7="http://schemas.microsoft.com/office/drawing/2016/5/13/chartex" xmlns:cx8="http://schemas.microsoft.com/office/drawing/2016/5/14/chartex" xmlns:mc="http://schemas.openxmlformats.org/markup-compatibility/2006" xmlns:aink="http://schemas.microsoft.com/office/drawing/2016/ink" xmlns:am3d="http://schemas.microsoft.com/office/drawing/2017/model3d" xmlns:o="urn:schemas-microsoft-com:office:office" xmlns:r="http://schemas.openxmlformats.org/officeDocument/2006/relationships" xmlns:m="http://schemas.openxmlformats.org/officeDocument/2006/math" xmlns:v="urn:schemas-microsoft-com:vml" xmlns:wp14="http://schemas.microsoft.com/office/word/2010/wordprocessingDrawing" xmlns:wp="http://schemas.openxmlformats.org/drawingml/2006/wordprocessingDrawing" xmlns:w10="urn:schemas-microsoft-com:office:word" xmlns:w="http://schemas.openxmlformats.org/wordprocessingml/2006/main" xmlns:w14="http://schemas.microsoft.com/office/word/2010/wordml" xmlns:w15="http://schemas.microsoft.com/office/word/2012/wordml" xmlns:w16cex="http://schemas.microsoft.com/office/word/2018/wordml/cex" xmlns:w16cid="http://schemas.microsoft.com/office/word/2016/wordml/cid" xmlns:w16="http://schemas.microsoft.com/office/word/2018/wordml" xmlns:w16se="http://schemas.microsoft.com/office/word/2015/wordml/symex" xmlns:wpg="http://schemas.microsoft.com/office/word/2010/wordprocessingGroup" xmlns:wpi="http://schemas.microsoft.com/office/word/2010/wordprocessingInk" xmlns:wne="http://schemas.microsoft.com/office/word/2006/wordml" xmlns:wps="http://schemas.microsoft.com/office/word/2010/wordprocessingShape" mc:Ignorable="w14 w15 w16se w16cid w16 w16cex wp14">
+  <w16cid:commentId w16cid:paraId="1BEA3A06" w16cid:durableId="238CD2F9"/>
+  <w16cid:commentId w16cid:paraId="03C0A896" w16cid:durableId="238CD2FA"/>
+</w16cid:commentsIds>
+</file>
+
 <file path=word/styles.xml><?xml version="1.0" encoding="utf-8"?>
-<w:styles xmlns:mc="http://schemas.openxmlformats.org/markup-compatibility/2006" xmlns:r="http://schemas.openxmlformats.org/officeDocument/2006/relationships" xmlns:w="http://schemas.openxmlformats.org/wordprocessingml/2006/main" xmlns:w14="http://schemas.microsoft.com/office/word/2010/wordml" xmlns:w15="http://schemas.microsoft.com/office/word/2012/wordml" mc:Ignorable="w14 w15">
+<w:styles xmlns:mc="http://schemas.openxmlformats.org/markup-compatibility/2006" xmlns:r="http://schemas.openxmlformats.org/officeDocument/2006/relationships" xmlns:w="http://schemas.openxmlformats.org/wordprocessingml/2006/main" xmlns:w14="http://schemas.microsoft.com/office/word/2010/wordml" xmlns:w15="http://schemas.microsoft.com/office/word/2012/wordml" xmlns:w16cex="http://schemas.microsoft.com/office/word/2018/wordml/cex" xmlns:w16cid="http://schemas.microsoft.com/office/word/2016/wordml/cid" xmlns:w16="http://schemas.microsoft.com/office/word/2018/wordml" xmlns:w16se="http://schemas.microsoft.com/office/word/2015/wordml/symex" mc:Ignorable="w14 w15 w16se w16cid w16 w16cex">
   <w:docDefaults>
     <w:rPrDefault>
       <w:rPr>
@@ -2182,7 +2064,7 @@
       </w:pPr>
     </w:pPrDefault>
   </w:docDefaults>
-  <w:latentStyles w:defLockedState="0" w:defUIPriority="99" w:defSemiHidden="0" w:defUnhideWhenUsed="0" w:defQFormat="0" w:count="371">
+  <w:latentStyles w:defLockedState="0" w:defUIPriority="99" w:defSemiHidden="0" w:defUnhideWhenUsed="0" w:defQFormat="0" w:count="376">
     <w:lsdException w:name="Normal" w:uiPriority="0" w:qFormat="1"/>
     <w:lsdException w:name="heading 1" w:uiPriority="9" w:qFormat="1"/>
     <w:lsdException w:name="heading 2" w:semiHidden="1" w:uiPriority="9" w:unhideWhenUsed="1" w:qFormat="1"/>
@@ -2288,7 +2170,6 @@
     <w:lsdException w:name="HTML Sample" w:semiHidden="1" w:unhideWhenUsed="1"/>
     <w:lsdException w:name="HTML Typewriter" w:semiHidden="1" w:unhideWhenUsed="1"/>
     <w:lsdException w:name="HTML Variable" w:semiHidden="1" w:unhideWhenUsed="1"/>
-    <w:lsdException w:name="Normal Table" w:semiHidden="1" w:unhideWhenUsed="1"/>
     <w:lsdException w:name="annotation subject" w:semiHidden="1" w:unhideWhenUsed="1"/>
     <w:lsdException w:name="No List" w:semiHidden="1" w:unhideWhenUsed="1"/>
     <w:lsdException w:name="Outline List 1" w:semiHidden="1" w:unhideWhenUsed="1"/>
@@ -2331,11 +2212,8 @@
     <w:lsdException w:name="Table Contemporary" w:semiHidden="1" w:unhideWhenUsed="1"/>
     <w:lsdException w:name="Table Elegant" w:semiHidden="1" w:unhideWhenUsed="1"/>
     <w:lsdException w:name="Table Professional" w:semiHidden="1" w:unhideWhenUsed="1"/>
-    <w:lsdException w:name="Table Subtle 1" w:semiHidden="1" w:unhideWhenUsed="1"/>
     <w:lsdException w:name="Table Subtle 2" w:semiHidden="1" w:unhideWhenUsed="1"/>
     <w:lsdException w:name="Table Web 1" w:semiHidden="1" w:unhideWhenUsed="1"/>
-    <w:lsdException w:name="Table Web 2" w:semiHidden="1" w:unhideWhenUsed="1"/>
-    <w:lsdException w:name="Table Web 3" w:semiHidden="1" w:unhideWhenUsed="1"/>
     <w:lsdException w:name="Balloon Text" w:semiHidden="1" w:unhideWhenUsed="1"/>
     <w:lsdException w:name="Table Grid" w:uiPriority="59"/>
     <w:lsdException w:name="Table Theme" w:semiHidden="1" w:unhideWhenUsed="1"/>
@@ -2554,6 +2432,11 @@
     <w:lsdException w:name="List Table 5 Dark Accent 6" w:uiPriority="50"/>
     <w:lsdException w:name="List Table 6 Colorful Accent 6" w:uiPriority="51"/>
     <w:lsdException w:name="List Table 7 Colorful Accent 6" w:uiPriority="52"/>
+    <w:lsdException w:name="Mention" w:semiHidden="1" w:unhideWhenUsed="1"/>
+    <w:lsdException w:name="Smart Hyperlink" w:semiHidden="1" w:unhideWhenUsed="1"/>
+    <w:lsdException w:name="Hashtag" w:semiHidden="1" w:unhideWhenUsed="1"/>
+    <w:lsdException w:name="Unresolved Mention" w:semiHidden="1" w:unhideWhenUsed="1"/>
+    <w:lsdException w:name="Smart Link" w:semiHidden="1" w:unhideWhenUsed="1"/>
   </w:latentStyles>
   <w:style w:type="paragraph" w:default="1" w:styleId="Standard">
     <w:name w:val="Normal"/>
